--- a/labs/lab02/report/report.docx
+++ b/labs/lab02/report/report.docx
@@ -7,45 +7,51 @@
         <w:pStyle w:val="Title"/>
       </w:pPr>
       <w:r>
-        <w:t xml:space="preserve">Шаблон</w:t>
+        <w:t xml:space="preserve">Лабораторная</w:t>
       </w:r>
       <w:r>
         <w:t xml:space="preserve"> </w:t>
       </w:r>
       <w:r>
-        <w:t xml:space="preserve">отчёта</w:t>
+        <w:t xml:space="preserve">работа</w:t>
       </w:r>
       <w:r>
         <w:t xml:space="preserve"> </w:t>
       </w:r>
       <w:r>
-        <w:t xml:space="preserve">по</w:t>
+        <w:t xml:space="preserve">№</w:t>
       </w:r>
       <w:r>
         <w:t xml:space="preserve"> </w:t>
       </w:r>
       <w:r>
-        <w:t xml:space="preserve">лабораторной</w:t>
+        <w:t xml:space="preserve">2</w:t>
+      </w:r>
+    </w:p>
+    <w:p>
+      <w:pPr>
+        <w:pStyle w:val="Subtitle"/>
+      </w:pPr>
+      <w:r>
+        <w:t xml:space="preserve">Предварительная</w:t>
       </w:r>
       <w:r>
         <w:t xml:space="preserve"> </w:t>
       </w:r>
       <w:r>
-        <w:t xml:space="preserve">работе</w:t>
-      </w:r>
-    </w:p>
-    <w:p>
-      <w:pPr>
-        <w:pStyle w:val="Subtitle"/>
-      </w:pPr>
-      <w:r>
-        <w:t xml:space="preserve">Простейший</w:t>
+        <w:t xml:space="preserve">настройка</w:t>
       </w:r>
       <w:r>
         <w:t xml:space="preserve"> </w:t>
       </w:r>
       <w:r>
-        <w:t xml:space="preserve">вариант</w:t>
+        <w:t xml:space="preserve">оборудования</w:t>
+      </w:r>
+      <w:r>
+        <w:t xml:space="preserve"> </w:t>
+      </w:r>
+      <w:r>
+        <w:t xml:space="preserve">Cisco</w:t>
       </w:r>
     </w:p>
     <w:p>
@@ -53,19 +59,25 @@
         <w:pStyle w:val="Author"/>
       </w:pPr>
       <w:r>
-        <w:t xml:space="preserve">Дмитрий</w:t>
+        <w:t xml:space="preserve">Абд</w:t>
       </w:r>
       <w:r>
         <w:t xml:space="preserve"> </w:t>
       </w:r>
       <w:r>
-        <w:t xml:space="preserve">Сергеевич</w:t>
+        <w:t xml:space="preserve">эль</w:t>
       </w:r>
       <w:r>
         <w:t xml:space="preserve"> </w:t>
       </w:r>
       <w:r>
-        <w:t xml:space="preserve">Кулябов</w:t>
+        <w:t xml:space="preserve">хай</w:t>
+      </w:r>
+      <w:r>
+        <w:t xml:space="preserve"> </w:t>
+      </w:r>
+      <w:r>
+        <w:t xml:space="preserve">Мохамад</w:t>
       </w:r>
     </w:p>
     <w:sdt>
@@ -117,45 +129,7 @@
         <w:pStyle w:val="FirstParagraph"/>
       </w:pPr>
       <w:r>
-        <w:t xml:space="preserve">Здесь приводится формулировка цели лабораторной работы. Формулировки</w:t>
-      </w:r>
-      <w:r>
-        <w:t xml:space="preserve"> </w:t>
-      </w:r>
-      <w:r>
-        <w:t xml:space="preserve">цели для каждой лабораторной работы приведены в методических</w:t>
-      </w:r>
-      <w:r>
-        <w:t xml:space="preserve"> </w:t>
-      </w:r>
-      <w:r>
-        <w:t xml:space="preserve">указаниях.</w:t>
-      </w:r>
-    </w:p>
-    <w:p>
-      <w:pPr>
-        <w:pStyle w:val="BodyText"/>
-      </w:pPr>
-      <w:r>
-        <w:t xml:space="preserve">Цель данного шаблона — максимально упростить подготовку отчётов по</w:t>
-      </w:r>
-      <w:r>
-        <w:t xml:space="preserve"> </w:t>
-      </w:r>
-      <w:r>
-        <w:t xml:space="preserve">лабораторным работам. Модифицируя данный шаблон, студенты смогут без</w:t>
-      </w:r>
-      <w:r>
-        <w:t xml:space="preserve"> </w:t>
-      </w:r>
-      <w:r>
-        <w:t xml:space="preserve">труда подготовить отчёт по лабораторным работам, а также познакомиться</w:t>
-      </w:r>
-      <w:r>
-        <w:t xml:space="preserve"> </w:t>
-      </w:r>
-      <w:r>
-        <w:t xml:space="preserve">с основными возможностями разметки Markdown.</w:t>
+        <w:t xml:space="preserve">Получить основные навыки по начальному конфигурированию оборудования Cisco.</w:t>
       </w:r>
     </w:p>
     <w:bookmarkEnd w:id="20"/>
@@ -179,20 +153,186 @@
     </w:p>
     <w:p>
       <w:pPr>
-        <w:pStyle w:val="FirstParagraph"/>
-      </w:pPr>
-      <w:r>
-        <w:t xml:space="preserve">Здесь приводится описание задания в соответствии с рекомендациями</w:t>
-      </w:r>
-      <w:r>
-        <w:t xml:space="preserve"> </w:t>
-      </w:r>
-      <w:r>
-        <w:t xml:space="preserve">методического пособия и выданным вариантом.</w:t>
+        <w:pStyle w:val="Compact"/>
+        <w:numPr>
+          <w:ilvl w:val="0"/>
+          <w:numId w:val="1001"/>
+        </w:numPr>
+      </w:pPr>
+      <w:r>
+        <w:t xml:space="preserve">Сделать предварительную настройку маршрутизатора:</w:t>
+      </w:r>
+    </w:p>
+    <w:p>
+      <w:pPr>
+        <w:pStyle w:val="Compact"/>
+        <w:numPr>
+          <w:ilvl w:val="0"/>
+          <w:numId w:val="1002"/>
+        </w:numPr>
+      </w:pPr>
+      <w:r>
+        <w:t xml:space="preserve">задать имя в виде «город-территория-учётная_записьтип_оборудования-номер» (см. пункт 2.5), например msk-donskaya-osbender-gw-1;</w:t>
+      </w:r>
+    </w:p>
+    <w:p>
+      <w:pPr>
+        <w:pStyle w:val="Compact"/>
+        <w:numPr>
+          <w:ilvl w:val="0"/>
+          <w:numId w:val="1002"/>
+        </w:numPr>
+      </w:pPr>
+      <w:r>
+        <w:t xml:space="preserve">задать интерфейсу Fast Ethernet с номером 0 ip-адрес 192.168.1.254 и маску 255.255.255.0, затем поднять интерфейс;</w:t>
+      </w:r>
+    </w:p>
+    <w:p>
+      <w:pPr>
+        <w:pStyle w:val="Compact"/>
+        <w:numPr>
+          <w:ilvl w:val="0"/>
+          <w:numId w:val="1002"/>
+        </w:numPr>
+      </w:pPr>
+      <w:r>
+        <w:t xml:space="preserve">задать пароль для доступа к привилегированному режиму (сначала в открытом виде, затем — в зашифрованном);</w:t>
+      </w:r>
+    </w:p>
+    <w:p>
+      <w:pPr>
+        <w:pStyle w:val="Compact"/>
+        <w:numPr>
+          <w:ilvl w:val="0"/>
+          <w:numId w:val="1002"/>
+        </w:numPr>
+      </w:pPr>
+      <w:r>
+        <w:t xml:space="preserve">настроить доступ к оборудованию сначала через telnet, затем — через ssh (используя в качестве имени домена donskaya.rudn.edu);</w:t>
+      </w:r>
+    </w:p>
+    <w:p>
+      <w:pPr>
+        <w:pStyle w:val="Compact"/>
+        <w:numPr>
+          <w:ilvl w:val="0"/>
+          <w:numId w:val="1002"/>
+        </w:numPr>
+      </w:pPr>
+      <w:r>
+        <w:t xml:space="preserve">сохранить и экспортировать конфигурацию в отдельный файл.</w:t>
+      </w:r>
+    </w:p>
+    <w:p>
+      <w:pPr>
+        <w:pStyle w:val="Compact"/>
+        <w:numPr>
+          <w:ilvl w:val="0"/>
+          <w:numId w:val="1003"/>
+        </w:numPr>
+      </w:pPr>
+      <w:r>
+        <w:t xml:space="preserve">Сделать предварительную настройку коммутатора:</w:t>
+      </w:r>
+    </w:p>
+    <w:p>
+      <w:pPr>
+        <w:pStyle w:val="Compact"/>
+        <w:numPr>
+          <w:ilvl w:val="0"/>
+          <w:numId w:val="1004"/>
+        </w:numPr>
+      </w:pPr>
+      <w:r>
+        <w:t xml:space="preserve">задать имя в виде «город-территория-учётная_запись-тип_оборудования-номер» (см. пункт 2.5), например msk-donskaya-osbender-sw-1;</w:t>
+      </w:r>
+    </w:p>
+    <w:p>
+      <w:pPr>
+        <w:pStyle w:val="Compact"/>
+        <w:numPr>
+          <w:ilvl w:val="0"/>
+          <w:numId w:val="1004"/>
+        </w:numPr>
+      </w:pPr>
+      <w:r>
+        <w:t xml:space="preserve">задать интерфейсу vlan 2 ip-адрес 192.168.2.1 и маску 255.255.255.0, затем поднять интерфейс;</w:t>
+      </w:r>
+    </w:p>
+    <w:p>
+      <w:pPr>
+        <w:pStyle w:val="Compact"/>
+        <w:numPr>
+          <w:ilvl w:val="0"/>
+          <w:numId w:val="1004"/>
+        </w:numPr>
+      </w:pPr>
+      <w:r>
+        <w:t xml:space="preserve">привязать интерфейс Fast Ethernet с номером 1 к vlan 2;</w:t>
+      </w:r>
+    </w:p>
+    <w:p>
+      <w:pPr>
+        <w:pStyle w:val="Compact"/>
+        <w:numPr>
+          <w:ilvl w:val="0"/>
+          <w:numId w:val="1004"/>
+        </w:numPr>
+      </w:pPr>
+      <w:r>
+        <w:t xml:space="preserve">задать в качестве адреса шлюза по умолчанию адрес 192.168.2.254;</w:t>
+      </w:r>
+    </w:p>
+    <w:p>
+      <w:pPr>
+        <w:pStyle w:val="Compact"/>
+        <w:numPr>
+          <w:ilvl w:val="0"/>
+          <w:numId w:val="1004"/>
+        </w:numPr>
+      </w:pPr>
+      <w:r>
+        <w:t xml:space="preserve">задать пароль для доступа к привилегированному режиму (сначала в открытом виде, затем — в зашифрованном);</w:t>
+      </w:r>
+    </w:p>
+    <w:p>
+      <w:pPr>
+        <w:pStyle w:val="Compact"/>
+        <w:numPr>
+          <w:ilvl w:val="0"/>
+          <w:numId w:val="1004"/>
+        </w:numPr>
+      </w:pPr>
+      <w:r>
+        <w:t xml:space="preserve">настроить доступ к оборудованию сначала через telnet, затем — через ssh (используя в качестве имени домена donskaya.rudn.edu);</w:t>
+      </w:r>
+    </w:p>
+    <w:p>
+      <w:pPr>
+        <w:pStyle w:val="Compact"/>
+        <w:numPr>
+          <w:ilvl w:val="0"/>
+          <w:numId w:val="1004"/>
+        </w:numPr>
+      </w:pPr>
+      <w:r>
+        <w:t xml:space="preserve">для пользователя admin задать доступ 1-го уровня по паролю;</w:t>
+      </w:r>
+    </w:p>
+    <w:p>
+      <w:pPr>
+        <w:pStyle w:val="Compact"/>
+        <w:numPr>
+          <w:ilvl w:val="0"/>
+          <w:numId w:val="1004"/>
+        </w:numPr>
+      </w:pPr>
+      <w:r>
+        <w:t xml:space="preserve">сохранить и экспортировать конфигурацию в отдельный файл.</w:t>
       </w:r>
     </w:p>
     <w:bookmarkEnd w:id="21"/>
-    <w:bookmarkStart w:id="23" w:name="теоретическое-введение"/>
+    <w:bookmarkStart w:id="56" w:name="выполнение-лабораторной-работы"/>
     <w:p>
       <w:pPr>
         <w:pStyle w:val="Heading1"/>
@@ -207,7 +347,7 @@
         <w:tab/>
       </w:r>
       <w:r>
-        <w:t xml:space="preserve">Теоретическое введение</w:t>
+        <w:t xml:space="preserve">Выполнение лабораторной работы</w:t>
       </w:r>
     </w:p>
     <w:p>
@@ -215,353 +355,7 @@
         <w:pStyle w:val="FirstParagraph"/>
       </w:pPr>
       <w:r>
-        <w:t xml:space="preserve">Здесь описываются теоретические аспекты, связанные с выполнением работы.</w:t>
-      </w:r>
-    </w:p>
-    <w:p>
-      <w:pPr>
-        <w:pStyle w:val="BodyText"/>
-      </w:pPr>
-      <w:r>
-        <w:t xml:space="preserve">Например, в табл. 1 приведено краткое описание стандартных каталогов Unix.</w:t>
-      </w:r>
-    </w:p>
-    <w:bookmarkStart w:id="22" w:name="tbl:std-dir"/>
-    <w:p>
-      <w:pPr>
-        <w:pStyle w:val="TableCaption"/>
-      </w:pPr>
-      <w:r>
-        <w:t xml:space="preserve">Таблица 1: Описание некоторых каталогов файловой системы GNU Linux</w:t>
-      </w:r>
-    </w:p>
-    <w:tbl>
-      <w:tblPr>
-        <w:tblStyle w:val="Table"/>
-        <w:tblW w:type="pct" w:w="5000"/>
-        <w:jc w:val="left"/>
-        <w:tblLayout w:type="fixed"/>
-        <w:tblLook w:firstRow="1" w:lastRow="0" w:firstColumn="0" w:lastColumn="0" w:noHBand="0" w:noVBand="0" w:val="0020"/>
-        <w:tblCaption w:val="Таблица 1: Описание некоторых каталогов файловой системы GNU Linux"/>
-      </w:tblPr>
-      <w:tblGrid>
-        <w:gridCol w:w="803"/>
-        <w:gridCol w:w="7116"/>
-      </w:tblGrid>
-      <w:tr>
-        <w:trPr>
-          <w:tblHeader w:val="on"/>
-        </w:trPr>
-        <w:tc>
-          <w:tcPr/>
-          <w:p>
-            <w:pPr>
-              <w:pStyle w:val="Compact"/>
-              <w:jc w:val="left"/>
-            </w:pPr>
-            <w:r>
-              <w:t xml:space="preserve">Имя каталога</w:t>
-            </w:r>
-          </w:p>
-        </w:tc>
-        <w:tc>
-          <w:tcPr/>
-          <w:p>
-            <w:pPr>
-              <w:pStyle w:val="Compact"/>
-              <w:jc w:val="left"/>
-            </w:pPr>
-            <w:r>
-              <w:t xml:space="preserve">Описание каталога</w:t>
-            </w:r>
-          </w:p>
-        </w:tc>
-      </w:tr>
-      <w:tr>
-        <w:tc>
-          <w:tcPr/>
-          <w:p>
-            <w:pPr>
-              <w:pStyle w:val="Compact"/>
-              <w:jc w:val="left"/>
-            </w:pPr>
-            <w:r>
-              <w:rPr>
-                <w:rStyle w:val="VerbatimChar"/>
-              </w:rPr>
-              <w:t xml:space="preserve">/</w:t>
-            </w:r>
-          </w:p>
-        </w:tc>
-        <w:tc>
-          <w:tcPr/>
-          <w:p>
-            <w:pPr>
-              <w:pStyle w:val="Compact"/>
-              <w:jc w:val="left"/>
-            </w:pPr>
-            <w:r>
-              <w:t xml:space="preserve">Корневая директория, содержащая всю файловую</w:t>
-            </w:r>
-          </w:p>
-        </w:tc>
-      </w:tr>
-      <w:tr>
-        <w:tc>
-          <w:tcPr/>
-          <w:p>
-            <w:pPr>
-              <w:pStyle w:val="Compact"/>
-              <w:jc w:val="left"/>
-            </w:pPr>
-            <w:r>
-              <w:rPr>
-                <w:rStyle w:val="VerbatimChar"/>
-              </w:rPr>
-              <w:t xml:space="preserve">/bin</w:t>
-            </w:r>
-          </w:p>
-        </w:tc>
-        <w:tc>
-          <w:tcPr/>
-          <w:p>
-            <w:pPr>
-              <w:pStyle w:val="Compact"/>
-              <w:jc w:val="left"/>
-            </w:pPr>
-            <w:r>
-              <w:t xml:space="preserve">Основные системные утилиты, необходимые как в однопользовательском режиме, так и при обычной работе всем пользователям</w:t>
-            </w:r>
-          </w:p>
-        </w:tc>
-      </w:tr>
-      <w:tr>
-        <w:tc>
-          <w:tcPr/>
-          <w:p>
-            <w:pPr>
-              <w:pStyle w:val="Compact"/>
-              <w:jc w:val="left"/>
-            </w:pPr>
-            <w:r>
-              <w:rPr>
-                <w:rStyle w:val="VerbatimChar"/>
-              </w:rPr>
-              <w:t xml:space="preserve">/etc</w:t>
-            </w:r>
-          </w:p>
-        </w:tc>
-        <w:tc>
-          <w:tcPr/>
-          <w:p>
-            <w:pPr>
-              <w:pStyle w:val="Compact"/>
-              <w:jc w:val="left"/>
-            </w:pPr>
-            <w:r>
-              <w:t xml:space="preserve">Общесистемные конфигурационные файлы и файлы конфигурации установленных программ</w:t>
-            </w:r>
-          </w:p>
-        </w:tc>
-      </w:tr>
-      <w:tr>
-        <w:tc>
-          <w:tcPr/>
-          <w:p>
-            <w:pPr>
-              <w:pStyle w:val="Compact"/>
-              <w:jc w:val="left"/>
-            </w:pPr>
-            <w:r>
-              <w:rPr>
-                <w:rStyle w:val="VerbatimChar"/>
-              </w:rPr>
-              <w:t xml:space="preserve">/home</w:t>
-            </w:r>
-          </w:p>
-        </w:tc>
-        <w:tc>
-          <w:tcPr/>
-          <w:p>
-            <w:pPr>
-              <w:pStyle w:val="Compact"/>
-              <w:jc w:val="left"/>
-            </w:pPr>
-            <w:r>
-              <w:t xml:space="preserve">Содержит домашние директории пользователей, которые, в свою очередь, содержат персональные настройки и данные пользователя</w:t>
-            </w:r>
-          </w:p>
-        </w:tc>
-      </w:tr>
-      <w:tr>
-        <w:tc>
-          <w:tcPr/>
-          <w:p>
-            <w:pPr>
-              <w:pStyle w:val="Compact"/>
-              <w:jc w:val="left"/>
-            </w:pPr>
-            <w:r>
-              <w:rPr>
-                <w:rStyle w:val="VerbatimChar"/>
-              </w:rPr>
-              <w:t xml:space="preserve">/media</w:t>
-            </w:r>
-          </w:p>
-        </w:tc>
-        <w:tc>
-          <w:tcPr/>
-          <w:p>
-            <w:pPr>
-              <w:pStyle w:val="Compact"/>
-              <w:jc w:val="left"/>
-            </w:pPr>
-            <w:r>
-              <w:t xml:space="preserve">Точки монтирования для сменных носителей</w:t>
-            </w:r>
-          </w:p>
-        </w:tc>
-      </w:tr>
-      <w:tr>
-        <w:tc>
-          <w:tcPr/>
-          <w:p>
-            <w:pPr>
-              <w:pStyle w:val="Compact"/>
-              <w:jc w:val="left"/>
-            </w:pPr>
-            <w:r>
-              <w:rPr>
-                <w:rStyle w:val="VerbatimChar"/>
-              </w:rPr>
-              <w:t xml:space="preserve">/root</w:t>
-            </w:r>
-          </w:p>
-        </w:tc>
-        <w:tc>
-          <w:tcPr/>
-          <w:p>
-            <w:pPr>
-              <w:pStyle w:val="Compact"/>
-              <w:jc w:val="left"/>
-            </w:pPr>
-            <w:r>
-              <w:t xml:space="preserve">Домашняя директория пользователя</w:t>
-            </w:r>
-            <w:r>
-              <w:t xml:space="preserve"> </w:t>
-            </w:r>
-            <w:r>
-              <w:rPr>
-                <w:rStyle w:val="VerbatimChar"/>
-              </w:rPr>
-              <w:t xml:space="preserve">root</w:t>
-            </w:r>
-          </w:p>
-        </w:tc>
-      </w:tr>
-      <w:tr>
-        <w:tc>
-          <w:tcPr/>
-          <w:p>
-            <w:pPr>
-              <w:pStyle w:val="Compact"/>
-              <w:jc w:val="left"/>
-            </w:pPr>
-            <w:r>
-              <w:rPr>
-                <w:rStyle w:val="VerbatimChar"/>
-              </w:rPr>
-              <w:t xml:space="preserve">/tmp</w:t>
-            </w:r>
-          </w:p>
-        </w:tc>
-        <w:tc>
-          <w:tcPr/>
-          <w:p>
-            <w:pPr>
-              <w:pStyle w:val="Compact"/>
-              <w:jc w:val="left"/>
-            </w:pPr>
-            <w:r>
-              <w:t xml:space="preserve">Временные файлы</w:t>
-            </w:r>
-          </w:p>
-        </w:tc>
-      </w:tr>
-      <w:tr>
-        <w:tc>
-          <w:tcPr/>
-          <w:p>
-            <w:pPr>
-              <w:pStyle w:val="Compact"/>
-              <w:jc w:val="left"/>
-            </w:pPr>
-            <w:r>
-              <w:rPr>
-                <w:rStyle w:val="VerbatimChar"/>
-              </w:rPr>
-              <w:t xml:space="preserve">/usr</w:t>
-            </w:r>
-          </w:p>
-        </w:tc>
-        <w:tc>
-          <w:tcPr/>
-          <w:p>
-            <w:pPr>
-              <w:pStyle w:val="Compact"/>
-              <w:jc w:val="left"/>
-            </w:pPr>
-            <w:r>
-              <w:t xml:space="preserve">Вторичная иерархия для данных пользователя</w:t>
-            </w:r>
-          </w:p>
-        </w:tc>
-      </w:tr>
-    </w:tbl>
-    <w:bookmarkEnd w:id="22"/>
-    <w:p>
-      <w:pPr>
-        <w:pStyle w:val="BodyText"/>
-      </w:pPr>
-      <w:r>
-        <w:t xml:space="preserve">Более подробно про Unix см. в</w:t>
-      </w:r>
-      <w:r>
-        <w:t xml:space="preserve"> </w:t>
-      </w:r>
-      <w:r>
-        <w:t xml:space="preserve">[1–4]</w:t>
-      </w:r>
-      <w:r>
-        <w:t xml:space="preserve">.</w:t>
-      </w:r>
-    </w:p>
-    <w:bookmarkEnd w:id="23"/>
-    <w:bookmarkStart w:id="27" w:name="выполнение-лабораторной-работы"/>
-    <w:p>
-      <w:pPr>
-        <w:pStyle w:val="Heading1"/>
-      </w:pPr>
-      <w:r>
-        <w:rPr>
-          <w:rStyle w:val="SectionNumber"/>
-        </w:rPr>
-        <w:t xml:space="preserve">4</w:t>
-      </w:r>
-      <w:r>
-        <w:tab/>
-      </w:r>
-      <w:r>
-        <w:t xml:space="preserve">Выполнение лабораторной работы</w:t>
-      </w:r>
-    </w:p>
-    <w:p>
-      <w:pPr>
-        <w:pStyle w:val="FirstParagraph"/>
-      </w:pPr>
-      <w:r>
-        <w:t xml:space="preserve">Описываются проведённые действия, в качестве иллюстрации даётся ссылка на иллюстрацию (рис. 1).</w:t>
+        <w:t xml:space="preserve">В логическом рабочем пространстве Packet Tracer я разместил коммутатор, маршрутизатор и 2 конечных точки ПК, подключил один ПК к маршрутизатору, другой ПК к коммутатору.</w:t>
       </w:r>
     </w:p>
     <w:p>
@@ -571,20 +365,20 @@
       <w:r>
         <w:drawing>
           <wp:inline>
-            <wp:extent cx="3733800" cy="2800350"/>
+            <wp:extent cx="4800600" cy="2941320"/>
             <wp:effectExtent b="0" l="0" r="0" t="0"/>
-            <wp:docPr descr="Название рисунка" title="" id="25" name="Picture"/>
+            <wp:docPr descr="Схема подключения оборудования для проведения его предварительной настройки" title="" id="23" name="Picture"/>
             <a:graphic>
               <a:graphicData uri="http://schemas.openxmlformats.org/drawingml/2006/picture">
                 <pic:pic>
                   <pic:nvPicPr>
-                    <pic:cNvPr descr="image/placeimg_800_600_tech.jpg" id="26" name="Picture"/>
+                    <pic:cNvPr descr="image/1.png" id="24" name="Picture"/>
                     <pic:cNvPicPr>
                       <a:picLocks noChangeArrowheads="1" noChangeAspect="1"/>
                     </pic:cNvPicPr>
                   </pic:nvPicPr>
                   <pic:blipFill>
-                    <a:blip r:embed="rId24"/>
+                    <a:blip r:embed="rId22"/>
                     <a:stretch>
                       <a:fillRect/>
                     </a:stretch>
@@ -592,7 +386,7 @@
                   <pic:spPr bwMode="auto">
                     <a:xfrm>
                       <a:off x="0" y="0"/>
-                      <a:ext cx="3733800" cy="2800350"/>
+                      <a:ext cx="4800600" cy="2941320"/>
                     </a:xfrm>
                     <a:prstGeom prst="rect">
                       <a:avLst/>
@@ -616,11 +410,801 @@
         <w:pStyle w:val="ImageCaption"/>
       </w:pPr>
       <w:r>
-        <w:t xml:space="preserve">Рис. 1: Название рисунка</w:t>
-      </w:r>
-    </w:p>
-    <w:bookmarkEnd w:id="27"/>
-    <w:bookmarkStart w:id="28" w:name="выводы"/>
+        <w:t xml:space="preserve">Рис. 1: Схема подключения оборудования для проведения его предварительной настройки</w:t>
+      </w:r>
+    </w:p>
+    <w:bookmarkStart w:id="40" w:name="конфигурация-маршрутизатора"/>
+    <w:p>
+      <w:pPr>
+        <w:pStyle w:val="Heading2"/>
+      </w:pPr>
+      <w:r>
+        <w:rPr>
+          <w:rStyle w:val="SectionNumber"/>
+        </w:rPr>
+        <w:t xml:space="preserve">3.1</w:t>
+      </w:r>
+      <w:r>
+        <w:tab/>
+      </w:r>
+      <w:r>
+        <w:t xml:space="preserve">Конфигурация маршрутизатора</w:t>
+      </w:r>
+    </w:p>
+    <w:p>
+      <w:pPr>
+        <w:pStyle w:val="FirstParagraph"/>
+      </w:pPr>
+      <w:r>
+        <w:t xml:space="preserve">Установка имени хоста</w:t>
+      </w:r>
+      <w:r>
+        <w:t xml:space="preserve"> </w:t>
+      </w:r>
+      <w:r>
+        <w:t xml:space="preserve">Команда: имя хоста msk-donnaya-gw-1</w:t>
+      </w:r>
+      <w:r>
+        <w:t xml:space="preserve"> </w:t>
+      </w:r>
+      <w:r>
+        <w:t xml:space="preserve">Эта команда устанавливает имя хоста маршрутизатора «msk-obruchevsky-gw-1».</w:t>
+      </w:r>
+    </w:p>
+    <w:p>
+      <w:pPr>
+        <w:pStyle w:val="CaptionedFigure"/>
+      </w:pPr>
+      <w:r>
+        <w:drawing>
+          <wp:inline>
+            <wp:extent cx="4800600" cy="3611070"/>
+            <wp:effectExtent b="0" l="0" r="0" t="0"/>
+            <wp:docPr descr="router" title="" id="26" name="Picture"/>
+            <a:graphic>
+              <a:graphicData uri="http://schemas.openxmlformats.org/drawingml/2006/picture">
+                <pic:pic>
+                  <pic:nvPicPr>
+                    <pic:cNvPr descr="image/router0-1.png" id="27" name="Picture"/>
+                    <pic:cNvPicPr>
+                      <a:picLocks noChangeArrowheads="1" noChangeAspect="1"/>
+                    </pic:cNvPicPr>
+                  </pic:nvPicPr>
+                  <pic:blipFill>
+                    <a:blip r:embed="rId25"/>
+                    <a:stretch>
+                      <a:fillRect/>
+                    </a:stretch>
+                  </pic:blipFill>
+                  <pic:spPr bwMode="auto">
+                    <a:xfrm>
+                      <a:off x="0" y="0"/>
+                      <a:ext cx="4800600" cy="3611070"/>
+                    </a:xfrm>
+                    <a:prstGeom prst="rect">
+                      <a:avLst/>
+                    </a:prstGeom>
+                    <a:noFill/>
+                    <a:ln w="9525">
+                      <a:noFill/>
+                      <a:headEnd/>
+                      <a:tailEnd/>
+                    </a:ln>
+                  </pic:spPr>
+                </pic:pic>
+              </a:graphicData>
+            </a:graphic>
+          </wp:inline>
+        </w:drawing>
+      </w:r>
+    </w:p>
+    <w:p>
+      <w:pPr>
+        <w:pStyle w:val="ImageCaption"/>
+      </w:pPr>
+      <w:r>
+        <w:t xml:space="preserve">Рис. 2: router</w:t>
+      </w:r>
+    </w:p>
+    <w:p>
+      <w:pPr>
+        <w:pStyle w:val="BodyText"/>
+      </w:pPr>
+      <w:r>
+        <w:t xml:space="preserve">Настройка интерфейса f0/0</w:t>
+      </w:r>
+      <w:r>
+        <w:t xml:space="preserve"> </w:t>
+      </w:r>
+      <w:r>
+        <w:t xml:space="preserve">Команды:</w:t>
+      </w:r>
+      <w:r>
+        <w:t xml:space="preserve"> </w:t>
+      </w:r>
+      <w:r>
+        <w:t xml:space="preserve">interface f0/0</w:t>
+      </w:r>
+      <w:r>
+        <w:t xml:space="preserve"> </w:t>
+      </w:r>
+      <w:r>
+        <w:t xml:space="preserve">no shutdown</w:t>
+      </w:r>
+      <w:r>
+        <w:t xml:space="preserve"> </w:t>
+      </w:r>
+      <w:r>
+        <w:t xml:space="preserve">ip address 192.168.1.254 255.255.255.0</w:t>
+      </w:r>
+      <w:r>
+        <w:t xml:space="preserve"> </w:t>
+      </w:r>
+      <w:r>
+        <w:t xml:space="preserve">Эти команды включают интерфейс f0/0 и назначают этому интерфейсу IP-адрес 192.168.1.254 с маской подсети 255.255.255.0.</w:t>
+      </w:r>
+    </w:p>
+    <w:p>
+      <w:pPr>
+        <w:pStyle w:val="BodyText"/>
+      </w:pPr>
+      <w:r>
+        <w:t xml:space="preserve">Эти команды устанавливают пароли для виртуального терминала (VTY) и линий консоли, включают секрет для привилегированного режима, шифруют пароли и создают пользователя «admin» с уровнем привилегий 1 и паролем «adminpassword».</w:t>
+      </w:r>
+    </w:p>
+    <w:p>
+      <w:pPr>
+        <w:pStyle w:val="CaptionedFigure"/>
+      </w:pPr>
+      <w:r>
+        <w:drawing>
+          <wp:inline>
+            <wp:extent cx="4800600" cy="4326057"/>
+            <wp:effectExtent b="0" l="0" r="0" t="0"/>
+            <wp:docPr descr="ssh key router" title="" id="29" name="Picture"/>
+            <a:graphic>
+              <a:graphicData uri="http://schemas.openxmlformats.org/drawingml/2006/picture">
+                <pic:pic>
+                  <pic:nvPicPr>
+                    <pic:cNvPr descr="image/ssh-key-router.png" id="30" name="Picture"/>
+                    <pic:cNvPicPr>
+                      <a:picLocks noChangeArrowheads="1" noChangeAspect="1"/>
+                    </pic:cNvPicPr>
+                  </pic:nvPicPr>
+                  <pic:blipFill>
+                    <a:blip r:embed="rId28"/>
+                    <a:stretch>
+                      <a:fillRect/>
+                    </a:stretch>
+                  </pic:blipFill>
+                  <pic:spPr bwMode="auto">
+                    <a:xfrm>
+                      <a:off x="0" y="0"/>
+                      <a:ext cx="4800600" cy="4326057"/>
+                    </a:xfrm>
+                    <a:prstGeom prst="rect">
+                      <a:avLst/>
+                    </a:prstGeom>
+                    <a:noFill/>
+                    <a:ln w="9525">
+                      <a:noFill/>
+                      <a:headEnd/>
+                      <a:tailEnd/>
+                    </a:ln>
+                  </pic:spPr>
+                </pic:pic>
+              </a:graphicData>
+            </a:graphic>
+          </wp:inline>
+        </w:drawing>
+      </w:r>
+    </w:p>
+    <w:p>
+      <w:pPr>
+        <w:pStyle w:val="ImageCaption"/>
+      </w:pPr>
+      <w:r>
+        <w:t xml:space="preserve">Рис. 3: ssh key router</w:t>
+      </w:r>
+    </w:p>
+    <w:p>
+      <w:pPr>
+        <w:pStyle w:val="BodyText"/>
+      </w:pPr>
+      <w:r>
+        <w:t xml:space="preserve">Эти команды задают имя домена, генерируют пару ключей RSA для шифрования и настраивают SSH в качестве транспортного входа для линий VTY.</w:t>
+      </w:r>
+    </w:p>
+    <w:p>
+      <w:pPr>
+        <w:pStyle w:val="CaptionedFigure"/>
+      </w:pPr>
+      <w:r>
+        <w:drawing>
+          <wp:inline>
+            <wp:extent cx="4800600" cy="2227991"/>
+            <wp:effectExtent b="0" l="0" r="0" t="0"/>
+            <wp:docPr descr="Ping router" title="" id="32" name="Picture"/>
+            <a:graphic>
+              <a:graphicData uri="http://schemas.openxmlformats.org/drawingml/2006/picture">
+                <pic:pic>
+                  <pic:nvPicPr>
+                    <pic:cNvPr descr="image/pc1pingswitch.png" id="33" name="Picture"/>
+                    <pic:cNvPicPr>
+                      <a:picLocks noChangeArrowheads="1" noChangeAspect="1"/>
+                    </pic:cNvPicPr>
+                  </pic:nvPicPr>
+                  <pic:blipFill>
+                    <a:blip r:embed="rId31"/>
+                    <a:stretch>
+                      <a:fillRect/>
+                    </a:stretch>
+                  </pic:blipFill>
+                  <pic:spPr bwMode="auto">
+                    <a:xfrm>
+                      <a:off x="0" y="0"/>
+                      <a:ext cx="4800600" cy="2227991"/>
+                    </a:xfrm>
+                    <a:prstGeom prst="rect">
+                      <a:avLst/>
+                    </a:prstGeom>
+                    <a:noFill/>
+                    <a:ln w="9525">
+                      <a:noFill/>
+                      <a:headEnd/>
+                      <a:tailEnd/>
+                    </a:ln>
+                  </pic:spPr>
+                </pic:pic>
+              </a:graphicData>
+            </a:graphic>
+          </wp:inline>
+        </w:drawing>
+      </w:r>
+    </w:p>
+    <w:p>
+      <w:pPr>
+        <w:pStyle w:val="ImageCaption"/>
+      </w:pPr>
+      <w:r>
+        <w:t xml:space="preserve">Рис. 4: Ping router</w:t>
+      </w:r>
+    </w:p>
+    <w:p>
+      <w:pPr>
+        <w:pStyle w:val="CaptionedFigure"/>
+      </w:pPr>
+      <w:r>
+        <w:drawing>
+          <wp:inline>
+            <wp:extent cx="4800600" cy="2894967"/>
+            <wp:effectExtent b="0" l="0" r="0" t="0"/>
+            <wp:docPr descr="shh router" title="" id="35" name="Picture"/>
+            <a:graphic>
+              <a:graphicData uri="http://schemas.openxmlformats.org/drawingml/2006/picture">
+                <pic:pic>
+                  <pic:nvPicPr>
+                    <pic:cNvPr descr="image/sshrouterconnect.png" id="36" name="Picture"/>
+                    <pic:cNvPicPr>
+                      <a:picLocks noChangeArrowheads="1" noChangeAspect="1"/>
+                    </pic:cNvPicPr>
+                  </pic:nvPicPr>
+                  <pic:blipFill>
+                    <a:blip r:embed="rId34"/>
+                    <a:stretch>
+                      <a:fillRect/>
+                    </a:stretch>
+                  </pic:blipFill>
+                  <pic:spPr bwMode="auto">
+                    <a:xfrm>
+                      <a:off x="0" y="0"/>
+                      <a:ext cx="4800600" cy="2894967"/>
+                    </a:xfrm>
+                    <a:prstGeom prst="rect">
+                      <a:avLst/>
+                    </a:prstGeom>
+                    <a:noFill/>
+                    <a:ln w="9525">
+                      <a:noFill/>
+                      <a:headEnd/>
+                      <a:tailEnd/>
+                    </a:ln>
+                  </pic:spPr>
+                </pic:pic>
+              </a:graphicData>
+            </a:graphic>
+          </wp:inline>
+        </w:drawing>
+      </w:r>
+    </w:p>
+    <w:p>
+      <w:pPr>
+        <w:pStyle w:val="ImageCaption"/>
+      </w:pPr>
+      <w:r>
+        <w:t xml:space="preserve">Рис. 5: shh router</w:t>
+      </w:r>
+    </w:p>
+    <w:p>
+      <w:pPr>
+        <w:pStyle w:val="BodyText"/>
+      </w:pPr>
+      <w:r>
+        <w:t xml:space="preserve">я подключился к роутеру через SSH</w:t>
+      </w:r>
+    </w:p>
+    <w:p>
+      <w:pPr>
+        <w:pStyle w:val="CaptionedFigure"/>
+      </w:pPr>
+      <w:r>
+        <w:drawing>
+          <wp:inline>
+            <wp:extent cx="4800600" cy="1524708"/>
+            <wp:effectExtent b="0" l="0" r="0" t="0"/>
+            <wp:docPr descr="telnet router" title="" id="38" name="Picture"/>
+            <a:graphic>
+              <a:graphicData uri="http://schemas.openxmlformats.org/drawingml/2006/picture">
+                <pic:pic>
+                  <pic:nvPicPr>
+                    <pic:cNvPr descr="image/telnettouter.png" id="39" name="Picture"/>
+                    <pic:cNvPicPr>
+                      <a:picLocks noChangeArrowheads="1" noChangeAspect="1"/>
+                    </pic:cNvPicPr>
+                  </pic:nvPicPr>
+                  <pic:blipFill>
+                    <a:blip r:embed="rId37"/>
+                    <a:stretch>
+                      <a:fillRect/>
+                    </a:stretch>
+                  </pic:blipFill>
+                  <pic:spPr bwMode="auto">
+                    <a:xfrm>
+                      <a:off x="0" y="0"/>
+                      <a:ext cx="4800600" cy="1524708"/>
+                    </a:xfrm>
+                    <a:prstGeom prst="rect">
+                      <a:avLst/>
+                    </a:prstGeom>
+                    <a:noFill/>
+                    <a:ln w="9525">
+                      <a:noFill/>
+                      <a:headEnd/>
+                      <a:tailEnd/>
+                    </a:ln>
+                  </pic:spPr>
+                </pic:pic>
+              </a:graphicData>
+            </a:graphic>
+          </wp:inline>
+        </w:drawing>
+      </w:r>
+    </w:p>
+    <w:p>
+      <w:pPr>
+        <w:pStyle w:val="ImageCaption"/>
+      </w:pPr>
+      <w:r>
+        <w:t xml:space="preserve">Рис. 6: telnet router</w:t>
+      </w:r>
+    </w:p>
+    <w:p>
+      <w:pPr>
+        <w:pStyle w:val="BodyText"/>
+      </w:pPr>
+      <w:r>
+        <w:t xml:space="preserve">Затем я настроил vty 1 на использование telnet и подключился от PC0 к маршрутизатору с помощью telnet.</w:t>
+      </w:r>
+    </w:p>
+    <w:bookmarkEnd w:id="40"/>
+    <w:bookmarkStart w:id="55" w:name="конфигурация-коммутатора"/>
+    <w:p>
+      <w:pPr>
+        <w:pStyle w:val="Heading2"/>
+      </w:pPr>
+      <w:r>
+        <w:rPr>
+          <w:rStyle w:val="SectionNumber"/>
+        </w:rPr>
+        <w:t xml:space="preserve">3.2</w:t>
+      </w:r>
+      <w:r>
+        <w:tab/>
+      </w:r>
+      <w:r>
+        <w:t xml:space="preserve">Конфигурация коммутатора</w:t>
+      </w:r>
+    </w:p>
+    <w:p>
+      <w:pPr>
+        <w:pStyle w:val="FirstParagraph"/>
+      </w:pPr>
+      <w:r>
+        <w:t xml:space="preserve">Установка имени хоста</w:t>
+      </w:r>
+    </w:p>
+    <w:p>
+      <w:pPr>
+        <w:pStyle w:val="SourceCode"/>
+      </w:pPr>
+      <w:r>
+        <w:rPr>
+          <w:rStyle w:val="VerbatimChar"/>
+        </w:rPr>
+        <w:t xml:space="preserve"> Команда hostname msk-obruchievsky-sw-1 устанавливает имя хоста коммутатора на «msk-obruchevich-sw-1».</w:t>
+      </w:r>
+    </w:p>
+    <w:p>
+      <w:pPr>
+        <w:pStyle w:val="FirstParagraph"/>
+      </w:pPr>
+      <w:r>
+        <w:t xml:space="preserve">Настройка интерфейса VLAN</w:t>
+      </w:r>
+    </w:p>
+    <w:p>
+      <w:pPr>
+        <w:pStyle w:val="SourceCode"/>
+      </w:pPr>
+      <w:r>
+        <w:rPr>
+          <w:rStyle w:val="VerbatimChar"/>
+        </w:rPr>
+        <w:t xml:space="preserve"> Команды в интерфейсе vlan2 и интерфейсе f0/1 настраивают интерфейс VLAN и режим порта коммутатора для доступа.</w:t>
+      </w:r>
+    </w:p>
+    <w:p>
+      <w:pPr>
+        <w:pStyle w:val="FirstParagraph"/>
+      </w:pPr>
+      <w:r>
+        <w:t xml:space="preserve">Настройка IP-адреса и шлюза по умолчанию</w:t>
+      </w:r>
+    </w:p>
+    <w:p>
+      <w:pPr>
+        <w:pStyle w:val="SourceCode"/>
+      </w:pPr>
+      <w:r>
+        <w:rPr>
+          <w:rStyle w:val="VerbatimChar"/>
+        </w:rPr>
+        <w:t xml:space="preserve"> Команды ip адрес 192.168.2.1 255.255.255.0 и ip default-gateway 192.168.2.254 назначают IP-адреса интерфейсам и устанавливают шлюз по умолчанию для коммутатора.</w:t>
+      </w:r>
+    </w:p>
+    <w:p>
+      <w:pPr>
+        <w:pStyle w:val="FirstParagraph"/>
+      </w:pPr>
+      <w:r>
+        <w:t xml:space="preserve">Настройка линий доступа и шифрования</w:t>
+      </w:r>
+    </w:p>
+    <w:p>
+      <w:pPr>
+        <w:pStyle w:val="SourceCode"/>
+      </w:pPr>
+      <w:r>
+        <w:rPr>
+          <w:rStyle w:val="VerbatimChar"/>
+        </w:rPr>
+        <w:t xml:space="preserve"> Команды, относящиеся к строке vty 0 4, строке консоли 0, включению секрета, шифрованию паролей службы, имени пользователя, имени домена IP, генерации криптографического ключа rsa и входному транспортному протоколу ssh, настраивают линии доступа, включают шифрование паролей, создают пользователя. с определенными привилегиями, настройкой доменного имени, созданием пары ключей RSA для шифрования и указанием SSH в качестве входного транспортного сигнала для безопасного доступа.</w:t>
+      </w:r>
+      <w:r>
+        <w:br/>
+      </w:r>
+      <w:r>
+        <w:rPr>
+          <w:rStyle w:val="VerbatimChar"/>
+        </w:rPr>
+        <w:t xml:space="preserve"> </w:t>
+      </w:r>
+    </w:p>
+    <w:p>
+      <w:pPr>
+        <w:pStyle w:val="CaptionedFigure"/>
+      </w:pPr>
+      <w:r>
+        <w:drawing>
+          <wp:inline>
+            <wp:extent cx="4800600" cy="5086267"/>
+            <wp:effectExtent b="0" l="0" r="0" t="0"/>
+            <wp:docPr descr="switch conf" title="" id="42" name="Picture"/>
+            <a:graphic>
+              <a:graphicData uri="http://schemas.openxmlformats.org/drawingml/2006/picture">
+                <pic:pic>
+                  <pic:nvPicPr>
+                    <pic:cNvPr descr="image/switchconf.png" id="43" name="Picture"/>
+                    <pic:cNvPicPr>
+                      <a:picLocks noChangeArrowheads="1" noChangeAspect="1"/>
+                    </pic:cNvPicPr>
+                  </pic:nvPicPr>
+                  <pic:blipFill>
+                    <a:blip r:embed="rId41"/>
+                    <a:stretch>
+                      <a:fillRect/>
+                    </a:stretch>
+                  </pic:blipFill>
+                  <pic:spPr bwMode="auto">
+                    <a:xfrm>
+                      <a:off x="0" y="0"/>
+                      <a:ext cx="4800600" cy="5086267"/>
+                    </a:xfrm>
+                    <a:prstGeom prst="rect">
+                      <a:avLst/>
+                    </a:prstGeom>
+                    <a:noFill/>
+                    <a:ln w="9525">
+                      <a:noFill/>
+                      <a:headEnd/>
+                      <a:tailEnd/>
+                    </a:ln>
+                  </pic:spPr>
+                </pic:pic>
+              </a:graphicData>
+            </a:graphic>
+          </wp:inline>
+        </w:drawing>
+      </w:r>
+    </w:p>
+    <w:p>
+      <w:pPr>
+        <w:pStyle w:val="ImageCaption"/>
+      </w:pPr>
+      <w:r>
+        <w:t xml:space="preserve">Рис. 7: switch conf</w:t>
+      </w:r>
+    </w:p>
+    <w:p>
+      <w:pPr>
+        <w:pStyle w:val="CaptionedFigure"/>
+      </w:pPr>
+      <w:r>
+        <w:drawing>
+          <wp:inline>
+            <wp:extent cx="4800600" cy="2227991"/>
+            <wp:effectExtent b="0" l="0" r="0" t="0"/>
+            <wp:docPr descr="ping switch" title="" id="44" name="Picture"/>
+            <a:graphic>
+              <a:graphicData uri="http://schemas.openxmlformats.org/drawingml/2006/picture">
+                <pic:pic>
+                  <pic:nvPicPr>
+                    <pic:cNvPr descr="image/pc1pingswitch.png" id="45" name="Picture"/>
+                    <pic:cNvPicPr>
+                      <a:picLocks noChangeArrowheads="1" noChangeAspect="1"/>
+                    </pic:cNvPicPr>
+                  </pic:nvPicPr>
+                  <pic:blipFill>
+                    <a:blip r:embed="rId31"/>
+                    <a:stretch>
+                      <a:fillRect/>
+                    </a:stretch>
+                  </pic:blipFill>
+                  <pic:spPr bwMode="auto">
+                    <a:xfrm>
+                      <a:off x="0" y="0"/>
+                      <a:ext cx="4800600" cy="2227991"/>
+                    </a:xfrm>
+                    <a:prstGeom prst="rect">
+                      <a:avLst/>
+                    </a:prstGeom>
+                    <a:noFill/>
+                    <a:ln w="9525">
+                      <a:noFill/>
+                      <a:headEnd/>
+                      <a:tailEnd/>
+                    </a:ln>
+                  </pic:spPr>
+                </pic:pic>
+              </a:graphicData>
+            </a:graphic>
+          </wp:inline>
+        </w:drawing>
+      </w:r>
+    </w:p>
+    <w:p>
+      <w:pPr>
+        <w:pStyle w:val="ImageCaption"/>
+      </w:pPr>
+      <w:r>
+        <w:t xml:space="preserve">Рис. 8: ping switch</w:t>
+      </w:r>
+    </w:p>
+    <w:p>
+      <w:pPr>
+        <w:pStyle w:val="CaptionedFigure"/>
+      </w:pPr>
+      <w:r>
+        <w:drawing>
+          <wp:inline>
+            <wp:extent cx="4800600" cy="3572385"/>
+            <wp:effectExtent b="0" l="0" r="0" t="0"/>
+            <wp:docPr descr="ssh switch" title="" id="47" name="Picture"/>
+            <a:graphic>
+              <a:graphicData uri="http://schemas.openxmlformats.org/drawingml/2006/picture">
+                <pic:pic>
+                  <pic:nvPicPr>
+                    <pic:cNvPr descr="image/sshtswitch.png" id="48" name="Picture"/>
+                    <pic:cNvPicPr>
+                      <a:picLocks noChangeArrowheads="1" noChangeAspect="1"/>
+                    </pic:cNvPicPr>
+                  </pic:nvPicPr>
+                  <pic:blipFill>
+                    <a:blip r:embed="rId46"/>
+                    <a:stretch>
+                      <a:fillRect/>
+                    </a:stretch>
+                  </pic:blipFill>
+                  <pic:spPr bwMode="auto">
+                    <a:xfrm>
+                      <a:off x="0" y="0"/>
+                      <a:ext cx="4800600" cy="3572385"/>
+                    </a:xfrm>
+                    <a:prstGeom prst="rect">
+                      <a:avLst/>
+                    </a:prstGeom>
+                    <a:noFill/>
+                    <a:ln w="9525">
+                      <a:noFill/>
+                      <a:headEnd/>
+                      <a:tailEnd/>
+                    </a:ln>
+                  </pic:spPr>
+                </pic:pic>
+              </a:graphicData>
+            </a:graphic>
+          </wp:inline>
+        </w:drawing>
+      </w:r>
+    </w:p>
+    <w:p>
+      <w:pPr>
+        <w:pStyle w:val="ImageCaption"/>
+      </w:pPr>
+      <w:r>
+        <w:t xml:space="preserve">Рис. 9: ssh switch</w:t>
+      </w:r>
+    </w:p>
+    <w:p>
+      <w:pPr>
+        <w:pStyle w:val="CaptionedFigure"/>
+      </w:pPr>
+      <w:r>
+        <w:drawing>
+          <wp:inline>
+            <wp:extent cx="4800600" cy="1283881"/>
+            <wp:effectExtent b="0" l="0" r="0" t="0"/>
+            <wp:docPr descr="telnet ssh" title="" id="50" name="Picture"/>
+            <a:graphic>
+              <a:graphicData uri="http://schemas.openxmlformats.org/drawingml/2006/picture">
+                <pic:pic>
+                  <pic:nvPicPr>
+                    <pic:cNvPr descr="image/telnetssh.png" id="51" name="Picture"/>
+                    <pic:cNvPicPr>
+                      <a:picLocks noChangeArrowheads="1" noChangeAspect="1"/>
+                    </pic:cNvPicPr>
+                  </pic:nvPicPr>
+                  <pic:blipFill>
+                    <a:blip r:embed="rId49"/>
+                    <a:stretch>
+                      <a:fillRect/>
+                    </a:stretch>
+                  </pic:blipFill>
+                  <pic:spPr bwMode="auto">
+                    <a:xfrm>
+                      <a:off x="0" y="0"/>
+                      <a:ext cx="4800600" cy="1283881"/>
+                    </a:xfrm>
+                    <a:prstGeom prst="rect">
+                      <a:avLst/>
+                    </a:prstGeom>
+                    <a:noFill/>
+                    <a:ln w="9525">
+                      <a:noFill/>
+                      <a:headEnd/>
+                      <a:tailEnd/>
+                    </a:ln>
+                  </pic:spPr>
+                </pic:pic>
+              </a:graphicData>
+            </a:graphic>
+          </wp:inline>
+        </w:drawing>
+      </w:r>
+    </w:p>
+    <w:p>
+      <w:pPr>
+        <w:pStyle w:val="ImageCaption"/>
+      </w:pPr>
+      <w:r>
+        <w:t xml:space="preserve">Рис. 10: telnet ssh</w:t>
+      </w:r>
+    </w:p>
+    <w:p>
+      <w:pPr>
+        <w:pStyle w:val="CaptionedFigure"/>
+      </w:pPr>
+      <w:r>
+        <w:drawing>
+          <wp:inline>
+            <wp:extent cx="4648200" cy="2171700"/>
+            <wp:effectExtent b="0" l="0" r="0" t="0"/>
+            <wp:docPr descr="ping ssh" title="" id="53" name="Picture"/>
+            <a:graphic>
+              <a:graphicData uri="http://schemas.openxmlformats.org/drawingml/2006/picture">
+                <pic:pic>
+                  <pic:nvPicPr>
+                    <pic:cNvPr descr="image/pc0pingrouter.png" id="54" name="Picture"/>
+                    <pic:cNvPicPr>
+                      <a:picLocks noChangeArrowheads="1" noChangeAspect="1"/>
+                    </pic:cNvPicPr>
+                  </pic:nvPicPr>
+                  <pic:blipFill>
+                    <a:blip r:embed="rId52"/>
+                    <a:stretch>
+                      <a:fillRect/>
+                    </a:stretch>
+                  </pic:blipFill>
+                  <pic:spPr bwMode="auto">
+                    <a:xfrm>
+                      <a:off x="0" y="0"/>
+                      <a:ext cx="4648200" cy="2171700"/>
+                    </a:xfrm>
+                    <a:prstGeom prst="rect">
+                      <a:avLst/>
+                    </a:prstGeom>
+                    <a:noFill/>
+                    <a:ln w="9525">
+                      <a:noFill/>
+                      <a:headEnd/>
+                      <a:tailEnd/>
+                    </a:ln>
+                  </pic:spPr>
+                </pic:pic>
+              </a:graphicData>
+            </a:graphic>
+          </wp:inline>
+        </w:drawing>
+      </w:r>
+    </w:p>
+    <w:p>
+      <w:pPr>
+        <w:pStyle w:val="ImageCaption"/>
+      </w:pPr>
+      <w:r>
+        <w:t xml:space="preserve">Рис. 11: ping ssh</w:t>
+      </w:r>
+    </w:p>
+    <w:bookmarkEnd w:id="55"/>
+    <w:bookmarkEnd w:id="56"/>
+    <w:bookmarkStart w:id="57" w:name="выводы"/>
+    <w:p>
+      <w:pPr>
+        <w:pStyle w:val="Heading1"/>
+      </w:pPr>
+      <w:r>
+        <w:rPr>
+          <w:rStyle w:val="SectionNumber"/>
+        </w:rPr>
+        <w:t xml:space="preserve">4</w:t>
+      </w:r>
+      <w:r>
+        <w:tab/>
+      </w:r>
+      <w:r>
+        <w:t xml:space="preserve">Выводы</w:t>
+      </w:r>
+    </w:p>
+    <w:p>
+      <w:pPr>
+        <w:pStyle w:val="FirstParagraph"/>
+      </w:pPr>
+      <w:r>
+        <w:t xml:space="preserve">Я научился настраивать коммутатор и маршрутизатор и получать удаленный доступ через SSH/Telnet.</w:t>
+      </w:r>
+    </w:p>
+    <w:bookmarkEnd w:id="57"/>
+    <w:bookmarkStart w:id="58" w:name="контрольные-вопросы"/>
     <w:p>
       <w:pPr>
         <w:pStyle w:val="Heading1"/>
@@ -635,120 +1219,256 @@
         <w:tab/>
       </w:r>
       <w:r>
-        <w:t xml:space="preserve">Выводы</w:t>
-      </w:r>
-    </w:p>
-    <w:p>
-      <w:pPr>
-        <w:pStyle w:val="FirstParagraph"/>
-      </w:pPr>
-      <w:r>
-        <w:t xml:space="preserve">Здесь кратко описываются итоги проделанной работы.</w:t>
-      </w:r>
-    </w:p>
-    <w:bookmarkEnd w:id="28"/>
-    <w:bookmarkStart w:id="35" w:name="список-литературы"/>
-    <w:p>
-      <w:pPr>
-        <w:pStyle w:val="Heading1"/>
-      </w:pPr>
-      <w:r>
-        <w:t xml:space="preserve">Список литературы</w:t>
-      </w:r>
-    </w:p>
-    <w:bookmarkStart w:id="34" w:name="refs"/>
-    <w:bookmarkStart w:id="29" w:name="ref-tanenbaum_book_modern-os_ru"/>
-    <w:p>
-      <w:pPr>
-        <w:pStyle w:val="Bibliography"/>
-      </w:pPr>
-      <w:r>
-        <w:t xml:space="preserve">1.</w:t>
-      </w:r>
-      <w:r>
-        <w:t xml:space="preserve"> </w:t>
-      </w:r>
-      <w:r>
-        <w:t xml:space="preserve">	</w:t>
-      </w:r>
-      <w:r>
-        <w:t xml:space="preserve">Таненбаум Э., Бос Х. Современные операционные системы. 4-е изд. СПб.: Питер, 2015. 1120 с.</w:t>
-      </w:r>
-    </w:p>
-    <w:bookmarkEnd w:id="29"/>
-    <w:bookmarkStart w:id="30" w:name="ref-robbins_book_bash_en"/>
-    <w:p>
-      <w:pPr>
-        <w:pStyle w:val="Bibliography"/>
-      </w:pPr>
-      <w:r>
-        <w:t xml:space="preserve">2.</w:t>
-      </w:r>
-      <w:r>
-        <w:t xml:space="preserve"> </w:t>
-      </w:r>
-      <w:r>
-        <w:t xml:space="preserve">	</w:t>
-      </w:r>
-      <w:r>
-        <w:t xml:space="preserve">Robbins A. Bash Pocket Reference. O’Reilly Media, 2016. 156 с.</w:t>
-      </w:r>
-    </w:p>
-    <w:bookmarkEnd w:id="30"/>
-    <w:bookmarkStart w:id="31" w:name="ref-zarrelli_book_mastering-bash_en"/>
-    <w:p>
-      <w:pPr>
-        <w:pStyle w:val="Bibliography"/>
-      </w:pPr>
-      <w:r>
-        <w:t xml:space="preserve">3.</w:t>
-      </w:r>
-      <w:r>
-        <w:t xml:space="preserve"> </w:t>
-      </w:r>
-      <w:r>
-        <w:t xml:space="preserve">	</w:t>
-      </w:r>
-      <w:r>
-        <w:t xml:space="preserve">Zarrelli G. Mastering Bash. Packt Publishing, 2017. 502 с.</w:t>
-      </w:r>
-    </w:p>
-    <w:bookmarkEnd w:id="31"/>
-    <w:bookmarkStart w:id="33" w:name="ref-newham_book_learning-bash_en"/>
-    <w:p>
-      <w:pPr>
-        <w:pStyle w:val="Bibliography"/>
-      </w:pPr>
-      <w:r>
-        <w:t xml:space="preserve">4.</w:t>
-      </w:r>
-      <w:r>
-        <w:t xml:space="preserve"> </w:t>
-      </w:r>
-      <w:r>
-        <w:t xml:space="preserve">	</w:t>
-      </w:r>
-      <w:r>
-        <w:t xml:space="preserve">Newham C.</w:t>
-      </w:r>
-      <w:r>
-        <w:t xml:space="preserve"> </w:t>
-      </w:r>
-      <w:hyperlink r:id="rId32">
-        <w:r>
-          <w:rPr>
-            <w:rStyle w:val="Hyperlink"/>
-          </w:rPr>
-          <w:t xml:space="preserve">Learning the bash Shell: Unix Shell Programming</w:t>
-        </w:r>
-      </w:hyperlink>
-      <w:r>
-        <w:t xml:space="preserve">. O’Reilly Media, 2005. 354 с.</w:t>
-      </w:r>
-    </w:p>
-    <w:bookmarkEnd w:id="33"/>
-    <w:bookmarkEnd w:id="34"/>
-    <w:bookmarkEnd w:id="35"/>
+        <w:t xml:space="preserve">Контрольные вопросы</w:t>
+      </w:r>
+    </w:p>
+    <w:p>
+      <w:pPr>
+        <w:numPr>
+          <w:ilvl w:val="0"/>
+          <w:numId w:val="1005"/>
+        </w:numPr>
+      </w:pPr>
+      <w:r>
+        <w:t xml:space="preserve">Укажите возможные способы подключения к сетевому оборудованию.</w:t>
+      </w:r>
+    </w:p>
+    <w:p>
+      <w:pPr>
+        <w:pStyle w:val="Compact"/>
+        <w:numPr>
+          <w:ilvl w:val="1"/>
+          <w:numId w:val="1006"/>
+        </w:numPr>
+      </w:pPr>
+      <w:r>
+        <w:t xml:space="preserve">SSH (Secure Shell)</w:t>
+      </w:r>
+    </w:p>
+    <w:p>
+      <w:pPr>
+        <w:pStyle w:val="Compact"/>
+        <w:numPr>
+          <w:ilvl w:val="1"/>
+          <w:numId w:val="1006"/>
+        </w:numPr>
+      </w:pPr>
+      <w:r>
+        <w:t xml:space="preserve">Telnet</w:t>
+      </w:r>
+    </w:p>
+    <w:p>
+      <w:pPr>
+        <w:pStyle w:val="Compact"/>
+        <w:numPr>
+          <w:ilvl w:val="1"/>
+          <w:numId w:val="1006"/>
+        </w:numPr>
+      </w:pPr>
+      <w:r>
+        <w:t xml:space="preserve">Консольный кабель</w:t>
+      </w:r>
+    </w:p>
+    <w:p>
+      <w:pPr>
+        <w:pStyle w:val="Compact"/>
+        <w:numPr>
+          <w:ilvl w:val="1"/>
+          <w:numId w:val="1006"/>
+        </w:numPr>
+      </w:pPr>
+      <w:r>
+        <w:t xml:space="preserve">Удаленное управление через веб-интерфейс (HTTP/HTTPS)</w:t>
+      </w:r>
+    </w:p>
+    <w:p>
+      <w:pPr>
+        <w:pStyle w:val="Compact"/>
+        <w:numPr>
+          <w:ilvl w:val="1"/>
+          <w:numId w:val="1006"/>
+        </w:numPr>
+      </w:pPr>
+      <w:r>
+        <w:t xml:space="preserve">Удаленное управление через SNMP (Simple Network Management Protocol)</w:t>
+      </w:r>
+    </w:p>
+    <w:p>
+      <w:pPr>
+        <w:numPr>
+          <w:ilvl w:val="0"/>
+          <w:numId w:val="1005"/>
+        </w:numPr>
+      </w:pPr>
+      <w:r>
+        <w:t xml:space="preserve">Каким типом сетевого кабеля следует подключать оконечное оборудование пользователя к маршрутизатору и почему?</w:t>
+      </w:r>
+    </w:p>
+    <w:p>
+      <w:pPr>
+        <w:pStyle w:val="Compact"/>
+        <w:numPr>
+          <w:ilvl w:val="1"/>
+          <w:numId w:val="1007"/>
+        </w:numPr>
+      </w:pPr>
+      <w:r>
+        <w:t xml:space="preserve">Тип кабеля: Ethernet-кабель (обычно используется кабель категории 5e или 6) Этот т кабеля обеспечивает соответствующую пропускную способность и поддерживает передачу данных на дальние расстояния, что важно для соединения с маршрутизатором.</w:t>
+      </w:r>
+    </w:p>
+    <w:p>
+      <w:pPr>
+        <w:numPr>
+          <w:ilvl w:val="0"/>
+          <w:numId w:val="1005"/>
+        </w:numPr>
+      </w:pPr>
+      <w:r>
+        <w:t xml:space="preserve">Каким типом сетевого кабеля следует подключать оконечное оборудование пользователя к коммутатору и почему?</w:t>
+      </w:r>
+    </w:p>
+    <w:p>
+      <w:pPr>
+        <w:pStyle w:val="Compact"/>
+        <w:numPr>
+          <w:ilvl w:val="1"/>
+          <w:numId w:val="1008"/>
+        </w:numPr>
+      </w:pPr>
+      <w:r>
+        <w:t xml:space="preserve">Тип кабеля: Тот же Ethernet-кабель, также категории 5e или 6 Для соединения с коммутатором также требуется обеспечить соответствующую пропускную способность и поддержку передачи данных на короткие и средние расстояния</w:t>
+      </w:r>
+    </w:p>
+    <w:p>
+      <w:pPr>
+        <w:numPr>
+          <w:ilvl w:val="0"/>
+          <w:numId w:val="1005"/>
+        </w:numPr>
+      </w:pPr>
+      <w:r>
+        <w:t xml:space="preserve">Каким типом сетевого кабеля следует подключать коммутатор к коммута- тору и почему?</w:t>
+      </w:r>
+    </w:p>
+    <w:p>
+      <w:pPr>
+        <w:pStyle w:val="Compact"/>
+        <w:numPr>
+          <w:ilvl w:val="1"/>
+          <w:numId w:val="1009"/>
+        </w:numPr>
+      </w:pPr>
+      <w:r>
+        <w:t xml:space="preserve">Тип кабеля: Обычно используется витая пара категории 5e или 6 Почему: Этот тип кабеля обеспечивает соединение между коммутаторами в локальной сети, поддерживая передачу данных на короткие расстояния и обеспечивая необходимую пропускную способность</w:t>
+      </w:r>
+    </w:p>
+    <w:p>
+      <w:pPr>
+        <w:numPr>
+          <w:ilvl w:val="0"/>
+          <w:numId w:val="1005"/>
+        </w:numPr>
+      </w:pPr>
+      <w:r>
+        <w:t xml:space="preserve">Укажите возможные способы настройки доступа к сетевому оборудованию по паролю.</w:t>
+      </w:r>
+    </w:p>
+    <w:p>
+      <w:pPr>
+        <w:pStyle w:val="Compact"/>
+        <w:numPr>
+          <w:ilvl w:val="1"/>
+          <w:numId w:val="1010"/>
+        </w:numPr>
+      </w:pPr>
+      <w:r>
+        <w:t xml:space="preserve">Локальные учетные записи на устройстве</w:t>
+      </w:r>
+    </w:p>
+    <w:p>
+      <w:pPr>
+        <w:pStyle w:val="Compact"/>
+        <w:numPr>
+          <w:ilvl w:val="1"/>
+          <w:numId w:val="1010"/>
+        </w:numPr>
+      </w:pPr>
+      <w:r>
+        <w:t xml:space="preserve">Аутентификация через сервер AAA (Authentication, Authorization, and Accounting)</w:t>
+      </w:r>
+    </w:p>
+    <w:p>
+      <w:pPr>
+        <w:pStyle w:val="Compact"/>
+        <w:numPr>
+          <w:ilvl w:val="1"/>
+          <w:numId w:val="1010"/>
+        </w:numPr>
+      </w:pPr>
+      <w:r>
+        <w:t xml:space="preserve">Использование привилегированных паролей для доступа к привилегированному режиму конфигурации</w:t>
+      </w:r>
+    </w:p>
+    <w:p>
+      <w:pPr>
+        <w:numPr>
+          <w:ilvl w:val="0"/>
+          <w:numId w:val="1005"/>
+        </w:numPr>
+      </w:pPr>
+      <w:r>
+        <w:t xml:space="preserve">Укажите возможные способы настройки удалённого доступа к сетевому оборудованию. Какой из способов предпочтительнее и почему?</w:t>
+      </w:r>
+    </w:p>
+    <w:p>
+      <w:pPr>
+        <w:pStyle w:val="Compact"/>
+        <w:numPr>
+          <w:ilvl w:val="1"/>
+          <w:numId w:val="1011"/>
+        </w:numPr>
+      </w:pPr>
+      <w:r>
+        <w:t xml:space="preserve">SSH (Secure Shell) - предпочтительнее из-за шифрования трафика и повышенной безопасности по сравнению с Telnet</w:t>
+      </w:r>
+    </w:p>
+    <w:p>
+      <w:pPr>
+        <w:pStyle w:val="Compact"/>
+        <w:numPr>
+          <w:ilvl w:val="1"/>
+          <w:numId w:val="1011"/>
+        </w:numPr>
+      </w:pPr>
+      <w:r>
+        <w:t xml:space="preserve">Telnet - менее безопасный, поскольку передает данные в незашифрованном виде</w:t>
+      </w:r>
+    </w:p>
+    <w:p>
+      <w:pPr>
+        <w:pStyle w:val="Compact"/>
+        <w:numPr>
+          <w:ilvl w:val="1"/>
+          <w:numId w:val="1011"/>
+        </w:numPr>
+      </w:pPr>
+      <w:r>
+        <w:t xml:space="preserve">Удаленное управление через веб-интерфейс (HTTP/HTTPS) - удобно, но требует наличия веб-сервера на устройстве</w:t>
+      </w:r>
+    </w:p>
+    <w:p>
+      <w:pPr>
+        <w:pStyle w:val="Compact"/>
+        <w:numPr>
+          <w:ilvl w:val="1"/>
+          <w:numId w:val="1011"/>
+        </w:numPr>
+      </w:pPr>
+      <w:r>
+        <w:t xml:space="preserve">Удаленное управление через SNMP - используется для мониторинга и сбора информации, но не для настройки устройств</w:t>
+      </w:r>
+    </w:p>
+    <w:bookmarkEnd w:id="58"/>
     <w:sectPr/>
   </w:body>
 </w:document>
@@ -855,8 +1575,368 @@
       </w:pPr>
     </w:lvl>
   </w:abstractNum>
+  <w:abstractNum w:abstractNumId="99411">
+    <w:nsid w:val="00A99411"/>
+    <w:multiLevelType w:val="multilevel"/>
+    <w:lvl w:ilvl="0">
+      <w:start w:val="1"/>
+      <w:numFmt w:val="decimal"/>
+      <w:lvlText w:val="%1."/>
+      <w:lvlJc w:val="left"/>
+      <w:pPr>
+        <w:ind w:left="720" w:hanging="480"/>
+      </w:pPr>
+    </w:lvl>
+    <w:lvl w:ilvl="1">
+      <w:start w:val="1"/>
+      <w:numFmt w:val="decimal"/>
+      <w:lvlText w:val="%2."/>
+      <w:lvlJc w:val="left"/>
+      <w:pPr>
+        <w:ind w:left="1440" w:hanging="480"/>
+      </w:pPr>
+    </w:lvl>
+    <w:lvl w:ilvl="2">
+      <w:start w:val="1"/>
+      <w:numFmt w:val="decimal"/>
+      <w:lvlText w:val="%3."/>
+      <w:lvlJc w:val="left"/>
+      <w:pPr>
+        <w:ind w:left="2160" w:hanging="480"/>
+      </w:pPr>
+    </w:lvl>
+    <w:lvl w:ilvl="3">
+      <w:start w:val="1"/>
+      <w:numFmt w:val="decimal"/>
+      <w:lvlText w:val="%4."/>
+      <w:lvlJc w:val="left"/>
+      <w:pPr>
+        <w:ind w:left="2880" w:hanging="480"/>
+      </w:pPr>
+    </w:lvl>
+    <w:lvl w:ilvl="4">
+      <w:start w:val="1"/>
+      <w:numFmt w:val="decimal"/>
+      <w:lvlText w:val="%5."/>
+      <w:lvlJc w:val="left"/>
+      <w:pPr>
+        <w:ind w:left="3600" w:hanging="480"/>
+      </w:pPr>
+    </w:lvl>
+    <w:lvl w:ilvl="5">
+      <w:start w:val="1"/>
+      <w:numFmt w:val="decimal"/>
+      <w:lvlText w:val="%6."/>
+      <w:lvlJc w:val="left"/>
+      <w:pPr>
+        <w:ind w:left="4320" w:hanging="480"/>
+      </w:pPr>
+    </w:lvl>
+    <w:lvl w:ilvl="6">
+      <w:start w:val="1"/>
+      <w:numFmt w:val="decimal"/>
+      <w:lvlText w:val="%7."/>
+      <w:lvlJc w:val="left"/>
+      <w:pPr>
+        <w:ind w:left="5040" w:hanging="480"/>
+      </w:pPr>
+    </w:lvl>
+    <w:lvl w:ilvl="7">
+      <w:start w:val="1"/>
+      <w:numFmt w:val="decimal"/>
+      <w:lvlText w:val="%8."/>
+      <w:lvlJc w:val="left"/>
+      <w:pPr>
+        <w:ind w:left="5760" w:hanging="480"/>
+      </w:pPr>
+    </w:lvl>
+    <w:lvl w:ilvl="8">
+      <w:start w:val="1"/>
+      <w:numFmt w:val="decimal"/>
+      <w:lvlText w:val="%9."/>
+      <w:lvlJc w:val="left"/>
+      <w:pPr>
+        <w:ind w:left="6480" w:hanging="480"/>
+      </w:pPr>
+    </w:lvl>
+  </w:abstractNum>
+  <w:abstractNum w:abstractNumId="991">
+    <w:nsid w:val="0000A991"/>
+    <w:multiLevelType w:val="multilevel"/>
+    <w:lvl w:ilvl="0">
+      <w:numFmt w:val="bullet"/>
+      <w:lvlText w:val="•"/>
+      <w:lvlJc w:val="left"/>
+      <w:pPr>
+        <w:ind w:left="720" w:hanging="480"/>
+      </w:pPr>
+    </w:lvl>
+    <w:lvl w:ilvl="1">
+      <w:numFmt w:val="bullet"/>
+      <w:lvlText w:val="–"/>
+      <w:lvlJc w:val="left"/>
+      <w:pPr>
+        <w:ind w:left="1440" w:hanging="480"/>
+      </w:pPr>
+    </w:lvl>
+    <w:lvl w:ilvl="2">
+      <w:numFmt w:val="bullet"/>
+      <w:lvlText w:val="•"/>
+      <w:lvlJc w:val="left"/>
+      <w:pPr>
+        <w:ind w:left="2160" w:hanging="480"/>
+      </w:pPr>
+    </w:lvl>
+    <w:lvl w:ilvl="3">
+      <w:numFmt w:val="bullet"/>
+      <w:lvlText w:val="–"/>
+      <w:lvlJc w:val="left"/>
+      <w:pPr>
+        <w:ind w:left="2880" w:hanging="480"/>
+      </w:pPr>
+    </w:lvl>
+    <w:lvl w:ilvl="4">
+      <w:numFmt w:val="bullet"/>
+      <w:lvlText w:val="•"/>
+      <w:lvlJc w:val="left"/>
+      <w:pPr>
+        <w:ind w:left="3600" w:hanging="480"/>
+      </w:pPr>
+    </w:lvl>
+    <w:lvl w:ilvl="5">
+      <w:numFmt w:val="bullet"/>
+      <w:lvlText w:val="–"/>
+      <w:lvlJc w:val="left"/>
+      <w:pPr>
+        <w:ind w:left="4320" w:hanging="480"/>
+      </w:pPr>
+    </w:lvl>
+    <w:lvl w:ilvl="6">
+      <w:numFmt w:val="bullet"/>
+      <w:lvlText w:val="•"/>
+      <w:lvlJc w:val="left"/>
+      <w:pPr>
+        <w:ind w:left="5040" w:hanging="480"/>
+      </w:pPr>
+    </w:lvl>
+    <w:lvl w:ilvl="7">
+      <w:numFmt w:val="bullet"/>
+      <w:lvlText w:val="–"/>
+      <w:lvlJc w:val="left"/>
+      <w:pPr>
+        <w:ind w:left="5760" w:hanging="480"/>
+      </w:pPr>
+    </w:lvl>
+    <w:lvl w:ilvl="8">
+      <w:numFmt w:val="bullet"/>
+      <w:lvlText w:val="•"/>
+      <w:lvlJc w:val="left"/>
+      <w:pPr>
+        <w:ind w:left="6480" w:hanging="480"/>
+      </w:pPr>
+    </w:lvl>
+  </w:abstractNum>
+  <w:abstractNum w:abstractNumId="99412">
+    <w:nsid w:val="00A99412"/>
+    <w:multiLevelType w:val="multilevel"/>
+    <w:lvl w:ilvl="0">
+      <w:start w:val="2"/>
+      <w:numFmt w:val="decimal"/>
+      <w:lvlText w:val="%1."/>
+      <w:lvlJc w:val="left"/>
+      <w:pPr>
+        <w:ind w:left="720" w:hanging="480"/>
+      </w:pPr>
+    </w:lvl>
+    <w:lvl w:ilvl="1">
+      <w:start w:val="2"/>
+      <w:numFmt w:val="decimal"/>
+      <w:lvlText w:val="%2."/>
+      <w:lvlJc w:val="left"/>
+      <w:pPr>
+        <w:ind w:left="1440" w:hanging="480"/>
+      </w:pPr>
+    </w:lvl>
+    <w:lvl w:ilvl="2">
+      <w:start w:val="2"/>
+      <w:numFmt w:val="decimal"/>
+      <w:lvlText w:val="%3."/>
+      <w:lvlJc w:val="left"/>
+      <w:pPr>
+        <w:ind w:left="2160" w:hanging="480"/>
+      </w:pPr>
+    </w:lvl>
+    <w:lvl w:ilvl="3">
+      <w:start w:val="2"/>
+      <w:numFmt w:val="decimal"/>
+      <w:lvlText w:val="%4."/>
+      <w:lvlJc w:val="left"/>
+      <w:pPr>
+        <w:ind w:left="2880" w:hanging="480"/>
+      </w:pPr>
+    </w:lvl>
+    <w:lvl w:ilvl="4">
+      <w:start w:val="2"/>
+      <w:numFmt w:val="decimal"/>
+      <w:lvlText w:val="%5."/>
+      <w:lvlJc w:val="left"/>
+      <w:pPr>
+        <w:ind w:left="3600" w:hanging="480"/>
+      </w:pPr>
+    </w:lvl>
+    <w:lvl w:ilvl="5">
+      <w:start w:val="2"/>
+      <w:numFmt w:val="decimal"/>
+      <w:lvlText w:val="%6."/>
+      <w:lvlJc w:val="left"/>
+      <w:pPr>
+        <w:ind w:left="4320" w:hanging="480"/>
+      </w:pPr>
+    </w:lvl>
+    <w:lvl w:ilvl="6">
+      <w:start w:val="2"/>
+      <w:numFmt w:val="decimal"/>
+      <w:lvlText w:val="%7."/>
+      <w:lvlJc w:val="left"/>
+      <w:pPr>
+        <w:ind w:left="5040" w:hanging="480"/>
+      </w:pPr>
+    </w:lvl>
+    <w:lvl w:ilvl="7">
+      <w:start w:val="2"/>
+      <w:numFmt w:val="decimal"/>
+      <w:lvlText w:val="%8."/>
+      <w:lvlJc w:val="left"/>
+      <w:pPr>
+        <w:ind w:left="5760" w:hanging="480"/>
+      </w:pPr>
+    </w:lvl>
+    <w:lvl w:ilvl="8">
+      <w:start w:val="2"/>
+      <w:numFmt w:val="decimal"/>
+      <w:lvlText w:val="%9."/>
+      <w:lvlJc w:val="left"/>
+      <w:pPr>
+        <w:ind w:left="6480" w:hanging="480"/>
+      </w:pPr>
+    </w:lvl>
+  </w:abstractNum>
   <w:num w:numId="1000">
     <w:abstractNumId w:val="990"/>
+  </w:num>
+  <w:num w:numId="1001">
+    <w:abstractNumId w:val="99411"/>
+    <w:lvlOverride w:ilvl="0">
+      <w:startOverride w:val="1"/>
+    </w:lvlOverride>
+    <w:lvlOverride w:ilvl="1">
+      <w:startOverride w:val="1"/>
+    </w:lvlOverride>
+    <w:lvlOverride w:ilvl="2">
+      <w:startOverride w:val="1"/>
+    </w:lvlOverride>
+    <w:lvlOverride w:ilvl="3">
+      <w:startOverride w:val="1"/>
+    </w:lvlOverride>
+    <w:lvlOverride w:ilvl="4">
+      <w:startOverride w:val="1"/>
+    </w:lvlOverride>
+    <w:lvlOverride w:ilvl="5">
+      <w:startOverride w:val="1"/>
+    </w:lvlOverride>
+    <w:lvlOverride w:ilvl="6">
+      <w:startOverride w:val="1"/>
+    </w:lvlOverride>
+    <w:lvlOverride w:ilvl="7">
+      <w:startOverride w:val="1"/>
+    </w:lvlOverride>
+    <w:lvlOverride w:ilvl="8">
+      <w:startOverride w:val="1"/>
+    </w:lvlOverride>
+  </w:num>
+  <w:num w:numId="1002">
+    <w:abstractNumId w:val="991"/>
+  </w:num>
+  <w:num w:numId="1003">
+    <w:abstractNumId w:val="99412"/>
+    <w:lvlOverride w:ilvl="0">
+      <w:startOverride w:val="2"/>
+    </w:lvlOverride>
+    <w:lvlOverride w:ilvl="1">
+      <w:startOverride w:val="2"/>
+    </w:lvlOverride>
+    <w:lvlOverride w:ilvl="2">
+      <w:startOverride w:val="2"/>
+    </w:lvlOverride>
+    <w:lvlOverride w:ilvl="3">
+      <w:startOverride w:val="2"/>
+    </w:lvlOverride>
+    <w:lvlOverride w:ilvl="4">
+      <w:startOverride w:val="2"/>
+    </w:lvlOverride>
+    <w:lvlOverride w:ilvl="5">
+      <w:startOverride w:val="2"/>
+    </w:lvlOverride>
+    <w:lvlOverride w:ilvl="6">
+      <w:startOverride w:val="2"/>
+    </w:lvlOverride>
+    <w:lvlOverride w:ilvl="7">
+      <w:startOverride w:val="2"/>
+    </w:lvlOverride>
+    <w:lvlOverride w:ilvl="8">
+      <w:startOverride w:val="2"/>
+    </w:lvlOverride>
+  </w:num>
+  <w:num w:numId="1004">
+    <w:abstractNumId w:val="991"/>
+  </w:num>
+  <w:num w:numId="1005">
+    <w:abstractNumId w:val="99411"/>
+    <w:lvlOverride w:ilvl="0">
+      <w:startOverride w:val="1"/>
+    </w:lvlOverride>
+    <w:lvlOverride w:ilvl="1">
+      <w:startOverride w:val="1"/>
+    </w:lvlOverride>
+    <w:lvlOverride w:ilvl="2">
+      <w:startOverride w:val="1"/>
+    </w:lvlOverride>
+    <w:lvlOverride w:ilvl="3">
+      <w:startOverride w:val="1"/>
+    </w:lvlOverride>
+    <w:lvlOverride w:ilvl="4">
+      <w:startOverride w:val="1"/>
+    </w:lvlOverride>
+    <w:lvlOverride w:ilvl="5">
+      <w:startOverride w:val="1"/>
+    </w:lvlOverride>
+    <w:lvlOverride w:ilvl="6">
+      <w:startOverride w:val="1"/>
+    </w:lvlOverride>
+    <w:lvlOverride w:ilvl="7">
+      <w:startOverride w:val="1"/>
+    </w:lvlOverride>
+    <w:lvlOverride w:ilvl="8">
+      <w:startOverride w:val="1"/>
+    </w:lvlOverride>
+  </w:num>
+  <w:num w:numId="1006">
+    <w:abstractNumId w:val="991"/>
+  </w:num>
+  <w:num w:numId="1007">
+    <w:abstractNumId w:val="991"/>
+  </w:num>
+  <w:num w:numId="1008">
+    <w:abstractNumId w:val="991"/>
+  </w:num>
+  <w:num w:numId="1009">
+    <w:abstractNumId w:val="991"/>
+  </w:num>
+  <w:num w:numId="1010">
+    <w:abstractNumId w:val="991"/>
+  </w:num>
+  <w:num w:numId="1011">
+    <w:abstractNumId w:val="991"/>
   </w:num>
 </w:numbering>
 </file>
